--- a/Dokumentation/neue gliederung - Kopie.docx
+++ b/Dokumentation/neue gliederung - Kopie.docx
@@ -17,6 +17,17 @@
     </w:p>
     <w:p>
       <w:r>
+        <w:t xml:space="preserve">   Spezialwaren bei Edeka (wichtig</w:t>
+      </w:r>
+      <w:r>
+        <w:t xml:space="preserve"> für Geschäftserfolg</w:t>
+      </w:r>
+      <w:r>
+        <w:t>)</w:t>
+      </w:r>
+    </w:p>
+    <w:p>
+      <w:r>
         <w:t>Projektplanung</w:t>
       </w:r>
     </w:p>
@@ -84,44 +95,47 @@
         <w:t>E</w:t>
       </w:r>
       <w:r>
-        <w:t>inordnung des Problems in die Handelslogistik und das Lieferantenmanagement</w:t>
-      </w:r>
-    </w:p>
-    <w:p/>
-    <w:p>
-      <w:r>
-        <w:tab/>
-      </w:r>
-      <w:r>
-        <w:tab/>
-      </w:r>
-      <w:proofErr w:type="spellStart"/>
-      <w:r>
-        <w:t>Use-case</w:t>
-      </w:r>
-      <w:proofErr w:type="spellEnd"/>
-    </w:p>
-    <w:p>
-      <w:r>
-        <w:tab/>
-      </w:r>
-      <w:r>
-        <w:tab/>
-        <w:t>Ist-Kritik (</w:t>
-      </w:r>
-      <w:proofErr w:type="spellStart"/>
-      <w:r>
-        <w:t>Methods</w:t>
-      </w:r>
-      <w:proofErr w:type="spellEnd"/>
-      <w:r>
-        <w:t>-Time Measurement</w:t>
-      </w:r>
-      <w:r>
-        <w:t>)</w:t>
+        <w:t>inordnung des Problems in die Handelslogistik und das Lieferanten</w:t>
       </w:r>
       <w:bookmarkStart w:id="0" w:name="_GoBack"/>
       <w:bookmarkEnd w:id="0"/>
+      <w:r>
+        <w:t>management</w:t>
+      </w:r>
+    </w:p>
+    <w:p/>
+    <w:p>
+      <w:r>
+        <w:tab/>
+      </w:r>
+      <w:r>
+        <w:tab/>
+      </w:r>
+      <w:proofErr w:type="spellStart"/>
+      <w:r>
+        <w:t>Use-case</w:t>
+      </w:r>
+      <w:proofErr w:type="spellEnd"/>
+    </w:p>
+    <w:p>
+      <w:r>
+        <w:tab/>
+      </w:r>
+      <w:r>
+        <w:tab/>
+        <w:t>Ist-Kritik (</w:t>
+      </w:r>
+      <w:proofErr w:type="spellStart"/>
+      <w:r>
+        <w:t>Methods</w:t>
+      </w:r>
+      <w:proofErr w:type="spellEnd"/>
+      <w:r>
+        <w:t>-Time Measurement</w:t>
+      </w:r>
+      <w:r>
+        <w:t>)</w:t>
+      </w:r>
     </w:p>
     <w:p>
       <w:r>
@@ -375,6 +389,7 @@
         <w:ind w:firstLine="708"/>
       </w:pPr>
       <w:r>
+        <w:lastRenderedPageBreak/>
         <w:t>Qualitätskontrolle</w:t>
       </w:r>
     </w:p>
@@ -942,6 +957,7 @@
   <w:style w:type="character" w:default="1" w:styleId="Absatz-Standardschriftart">
     <w:name w:val="Default Paragraph Font"/>
     <w:uiPriority w:val="1"/>
+    <w:semiHidden/>
     <w:unhideWhenUsed/>
   </w:style>
   <w:style w:type="table" w:default="1" w:styleId="NormaleTabelle">
@@ -1322,7 +1338,7 @@
 </file>
 
 <file path=customXml/itemProps1.xml><?xml version="1.0" encoding="utf-8"?>
-<ds:datastoreItem xmlns:ds="http://schemas.openxmlformats.org/officeDocument/2006/customXml" ds:itemID="{CED14DB0-C02A-49FB-8B6E-E83D55CEA2E5}">
+<ds:datastoreItem xmlns:ds="http://schemas.openxmlformats.org/officeDocument/2006/customXml" ds:itemID="{5A707585-C529-41CA-A539-8A5B11672BA3}">
   <ds:schemaRefs>
     <ds:schemaRef ds:uri="http://schemas.openxmlformats.org/officeDocument/2006/bibliography"/>
   </ds:schemaRefs>

--- a/Dokumentation/neue gliederung - Kopie.docx
+++ b/Dokumentation/neue gliederung - Kopie.docx
@@ -4,103 +4,92 @@
   <w:body>
     <w:p>
       <w:r>
-        <w:t>1</w:t>
-      </w:r>
-      <w:r>
-        <w:tab/>
         <w:t>Einleitung</w:t>
-      </w:r>
-      <w:r>
-        <w:tab/>
-        <w:t>4</w:t>
-      </w:r>
-    </w:p>
-    <w:p>
-      <w:r>
-        <w:t xml:space="preserve">   Spezialwaren bei Edeka (wichtig</w:t>
-      </w:r>
-      <w:r>
-        <w:t xml:space="preserve"> für Geschäftserfolg</w:t>
-      </w:r>
-      <w:r>
-        <w:t>)</w:t>
-      </w:r>
-    </w:p>
-    <w:p>
-      <w:r>
-        <w:t>Projektplanung</w:t>
-      </w:r>
-    </w:p>
-    <w:p>
-      <w:pPr>
-        <w:ind w:firstLine="708"/>
-      </w:pPr>
-      <w:r>
-        <w:t>Voruntersuchung</w:t>
-      </w:r>
-      <w:r>
-        <w:t xml:space="preserve"> (</w:t>
-      </w:r>
-      <w:r>
-        <w:t>Rahmenbedingungen</w:t>
-      </w:r>
-      <w:r>
-        <w:t>)</w:t>
-      </w:r>
-    </w:p>
-    <w:p>
-      <w:r>
-        <w:tab/>
-      </w:r>
-      <w:r>
-        <w:tab/>
-        <w:t>Kennzahlen Märkte</w:t>
-      </w:r>
-      <w:r>
-        <w:t xml:space="preserve"> (siehe Doku </w:t>
-      </w:r>
-      <w:proofErr w:type="spellStart"/>
-      <w:r>
-        <w:t>Neue</w:t>
-      </w:r>
-      <w:proofErr w:type="spellEnd"/>
-      <w:r>
-        <w:t xml:space="preserve"> Ideen April)</w:t>
-      </w:r>
-    </w:p>
-    <w:p>
-      <w:r>
-        <w:tab/>
-      </w:r>
-      <w:r>
-        <w:tab/>
-        <w:t>(Befragung)</w:t>
-      </w:r>
-    </w:p>
-    <w:p>
-      <w:r>
-        <w:tab/>
-        <w:t>Ist-</w:t>
-      </w:r>
-      <w:r>
-        <w:t xml:space="preserve">Analyse </w:t>
-      </w:r>
-    </w:p>
-    <w:p>
-      <w:r>
-        <w:tab/>
-      </w:r>
-      <w:r>
-        <w:tab/>
-        <w:t>E</w:t>
-      </w:r>
-      <w:r>
-        <w:t>inordnung des Problems in die Handelslogistik und das Lieferanten</w:t>
       </w:r>
       <w:bookmarkStart w:id="0" w:name="_GoBack"/>
       <w:bookmarkEnd w:id="0"/>
-      <w:r>
-        <w:t>management</w:t>
+    </w:p>
+    <w:p>
+      <w:r>
+        <w:t>Spezialwaren bei Edeka (wichtig</w:t>
+      </w:r>
+      <w:r>
+        <w:t xml:space="preserve"> für Geschäftserfolg</w:t>
+      </w:r>
+      <w:r>
+        <w:t>)</w:t>
+      </w:r>
+    </w:p>
+    <w:p>
+      <w:r>
+        <w:t>Projektplanung</w:t>
+      </w:r>
+    </w:p>
+    <w:p>
+      <w:pPr>
+        <w:ind w:firstLine="708"/>
+      </w:pPr>
+      <w:r>
+        <w:t>Voruntersuchung</w:t>
+      </w:r>
+      <w:r>
+        <w:t xml:space="preserve"> (</w:t>
+      </w:r>
+      <w:r>
+        <w:t>Rahmenbedingungen</w:t>
+      </w:r>
+      <w:r>
+        <w:t>)</w:t>
+      </w:r>
+    </w:p>
+    <w:p>
+      <w:r>
+        <w:tab/>
+      </w:r>
+      <w:r>
+        <w:tab/>
+        <w:t>Kennzahlen Märkte</w:t>
+      </w:r>
+      <w:r>
+        <w:t xml:space="preserve"> (siehe Doku </w:t>
+      </w:r>
+      <w:proofErr w:type="spellStart"/>
+      <w:r>
+        <w:t>Neue</w:t>
+      </w:r>
+      <w:proofErr w:type="spellEnd"/>
+      <w:r>
+        <w:t xml:space="preserve"> Ideen April)</w:t>
+      </w:r>
+    </w:p>
+    <w:p>
+      <w:r>
+        <w:tab/>
+      </w:r>
+      <w:r>
+        <w:tab/>
+        <w:t>(Befragung)</w:t>
+      </w:r>
+    </w:p>
+    <w:p>
+      <w:r>
+        <w:tab/>
+        <w:t>Ist-</w:t>
+      </w:r>
+      <w:r>
+        <w:t xml:space="preserve">Analyse </w:t>
+      </w:r>
+    </w:p>
+    <w:p>
+      <w:r>
+        <w:tab/>
+      </w:r>
+      <w:r>
+        <w:tab/>
+        <w:t>E</w:t>
+      </w:r>
+      <w:r>
+        <w:t>inordnung des Problems in die Handelslogistik und das Lieferantenmanagement</w:t>
       </w:r>
     </w:p>
     <w:p/>
@@ -1338,7 +1327,7 @@
 </file>
 
 <file path=customXml/itemProps1.xml><?xml version="1.0" encoding="utf-8"?>
-<ds:datastoreItem xmlns:ds="http://schemas.openxmlformats.org/officeDocument/2006/customXml" ds:itemID="{5A707585-C529-41CA-A539-8A5B11672BA3}">
+<ds:datastoreItem xmlns:ds="http://schemas.openxmlformats.org/officeDocument/2006/customXml" ds:itemID="{5208365D-DDDF-4291-B190-F69697B181D6}">
   <ds:schemaRefs>
     <ds:schemaRef ds:uri="http://schemas.openxmlformats.org/officeDocument/2006/bibliography"/>
   </ds:schemaRefs>
